--- a/Документация/Диаграммы.docx
+++ b/Документация/Диаграммы.docx
@@ -1,6 +1,6 @@
 
 <file path=word/document.xml><?xml version="1.0" encoding="utf-8"?>
-<w:document xmlns:wpc="http://schemas.microsoft.com/office/word/2010/wordprocessingCanvas" xmlns:mc="http://schemas.openxmlformats.org/markup-compatibility/2006" xmlns:o="urn:schemas-microsoft-com:office:office" xmlns:r="http://schemas.openxmlformats.org/officeDocument/2006/relationships" xmlns:m="http://schemas.openxmlformats.org/officeDocument/2006/math" xmlns:v="urn:schemas-microsoft-com:vml" xmlns:wp14="http://schemas.microsoft.com/office/word/2010/wordprocessingDrawing" xmlns:wp="http://schemas.openxmlformats.org/drawingml/2006/wordprocessingDrawing" xmlns:w10="urn:schemas-microsoft-com:office:word" xmlns:w="http://schemas.openxmlformats.org/wordprocessingml/2006/main" xmlns:w14="http://schemas.microsoft.com/office/word/2010/wordml" xmlns:w15="http://schemas.microsoft.com/office/word/2012/wordml" xmlns:wpg="http://schemas.microsoft.com/office/word/2010/wordprocessingGroup" xmlns:wpi="http://schemas.microsoft.com/office/word/2010/wordprocessingInk" xmlns:wne="http://schemas.microsoft.com/office/word/2006/wordml" xmlns:wps="http://schemas.microsoft.com/office/word/2010/wordprocessingShape" mc:Ignorable="w14 w15 wp14">
+<w:document xmlns:wpc="http://schemas.microsoft.com/office/word/2010/wordprocessingCanvas" xmlns:cx="http://schemas.microsoft.com/office/drawing/2014/chartex" xmlns:cx1="http://schemas.microsoft.com/office/drawing/2015/9/8/chartex" xmlns:mc="http://schemas.openxmlformats.org/markup-compatibility/2006" xmlns:o="urn:schemas-microsoft-com:office:office" xmlns:r="http://schemas.openxmlformats.org/officeDocument/2006/relationships" xmlns:m="http://schemas.openxmlformats.org/officeDocument/2006/math" xmlns:v="urn:schemas-microsoft-com:vml" xmlns:wp14="http://schemas.microsoft.com/office/word/2010/wordprocessingDrawing" xmlns:wp="http://schemas.openxmlformats.org/drawingml/2006/wordprocessingDrawing" xmlns:w10="urn:schemas-microsoft-com:office:word" xmlns:w="http://schemas.openxmlformats.org/wordprocessingml/2006/main" xmlns:w14="http://schemas.microsoft.com/office/word/2010/wordml" xmlns:w15="http://schemas.microsoft.com/office/word/2012/wordml" xmlns:w16se="http://schemas.microsoft.com/office/word/2015/wordml/symex" xmlns:wpg="http://schemas.microsoft.com/office/word/2010/wordprocessingGroup" xmlns:wpi="http://schemas.microsoft.com/office/word/2010/wordprocessingInk" xmlns:wne="http://schemas.microsoft.com/office/word/2006/wordml" xmlns:wps="http://schemas.microsoft.com/office/word/2010/wordprocessingShape" mc:Ignorable="w14 w15 w16se wp14">
   <w:body>
     <w:p>
       <w:pPr>
@@ -24,17 +24,26 @@
     <w:p>
       <w:pPr>
         <w:jc w:val="center"/>
-      </w:pPr>
-      <w:r>
         <w:rPr>
+          <w:rFonts w:ascii="Times New Roman" w:hAnsi="Times New Roman" w:cs="Times New Roman"/>
+          <w:sz w:val="28"/>
+          <w:szCs w:val="28"/>
+          <w:lang w:val="en-US"/>
+        </w:rPr>
+      </w:pPr>
+      <w:r>
+        <w:rPr>
+          <w:rFonts w:ascii="Times New Roman" w:hAnsi="Times New Roman" w:cs="Times New Roman"/>
           <w:noProof/>
+          <w:sz w:val="28"/>
+          <w:szCs w:val="28"/>
           <w:lang w:eastAsia="ru-RU"/>
         </w:rPr>
         <w:drawing>
-          <wp:inline distT="0" distB="0" distL="0" distR="0" wp14:anchorId="675F38C5" wp14:editId="7C027D34">
+          <wp:inline distT="0" distB="0" distL="0" distR="0" wp14:anchorId="7DEF01A3" wp14:editId="11EF789E">
             <wp:extent cx="5940425" cy="4442460"/>
             <wp:effectExtent l="0" t="0" r="3175" b="0"/>
-            <wp:docPr id="11" name="Рисунок 11"/>
+            <wp:docPr id="4" name="Рисунок 4"/>
             <wp:cNvGraphicFramePr>
               <a:graphicFrameLocks xmlns:a="http://schemas.openxmlformats.org/drawingml/2006/main" noChangeAspect="1"/>
             </wp:cNvGraphicFramePr>
@@ -42,7 +51,7 @@
               <a:graphicData uri="http://schemas.openxmlformats.org/drawingml/2006/picture">
                 <pic:pic xmlns:pic="http://schemas.openxmlformats.org/drawingml/2006/picture">
                   <pic:nvPicPr>
-                    <pic:cNvPr id="11" name="Use-case.png"/>
+                    <pic:cNvPr id="4" name="1.png"/>
                     <pic:cNvPicPr/>
                   </pic:nvPicPr>
                   <pic:blipFill>
@@ -75,6 +84,11 @@
     </w:p>
     <w:p>
       <w:pPr>
+        <w:jc w:val="center"/>
+      </w:pPr>
+    </w:p>
+    <w:p>
+      <w:pPr>
         <w:rPr>
           <w:rFonts w:ascii="Times New Roman" w:hAnsi="Times New Roman" w:cs="Times New Roman"/>
           <w:sz w:val="28"/>
@@ -90,8 +104,6 @@
         </w:rPr>
         <w:t>IDEF0:</w:t>
       </w:r>
-      <w:bookmarkStart w:id="0" w:name="_GoBack"/>
-      <w:bookmarkEnd w:id="0"/>
     </w:p>
     <w:p>
       <w:pPr>
@@ -103,6 +115,10 @@
         <w:jc w:val="center"/>
       </w:pPr>
       <w:r>
+        <w:rPr>
+          <w:noProof/>
+          <w:lang w:eastAsia="ru-RU"/>
+        </w:rPr>
         <w:drawing>
           <wp:inline distT="0" distB="0" distL="0" distR="0" wp14:anchorId="7FE902F8" wp14:editId="43316118">
             <wp:extent cx="5940425" cy="3166745"/>
@@ -328,9 +344,9 @@
           <w:lang w:eastAsia="ru-RU"/>
         </w:rPr>
         <w:drawing>
-          <wp:inline distT="0" distB="0" distL="0" distR="0" wp14:anchorId="36D6C869" wp14:editId="2AD13853">
-            <wp:extent cx="5940425" cy="4032250"/>
-            <wp:effectExtent l="0" t="0" r="3175" b="6350"/>
+          <wp:inline distT="0" distB="0" distL="0" distR="0" wp14:anchorId="36D6C869" wp14:editId="3FE2E443">
+            <wp:extent cx="5385799" cy="3655781"/>
+            <wp:effectExtent l="0" t="0" r="5715" b="1905"/>
             <wp:docPr id="8" name="Рисунок 8"/>
             <wp:cNvGraphicFramePr>
               <a:graphicFrameLocks xmlns:a="http://schemas.openxmlformats.org/drawingml/2006/main" noChangeAspect="1"/>
@@ -357,7 +373,7 @@
                   <pic:spPr>
                     <a:xfrm>
                       <a:off x="0" y="0"/>
-                      <a:ext cx="5940425" cy="4032250"/>
+                      <a:ext cx="5399997" cy="3665419"/>
                     </a:xfrm>
                     <a:prstGeom prst="rect">
                       <a:avLst/>
@@ -400,11 +416,10 @@
           <w:noProof/>
           <w:lang w:eastAsia="ru-RU"/>
         </w:rPr>
-        <w:lastRenderedPageBreak/>
         <w:drawing>
-          <wp:inline distT="0" distB="0" distL="0" distR="0" wp14:anchorId="7C1FA16F" wp14:editId="066D756B">
-            <wp:extent cx="5940425" cy="4523105"/>
-            <wp:effectExtent l="0" t="0" r="3175" b="0"/>
+          <wp:inline distT="0" distB="0" distL="0" distR="0" wp14:anchorId="7C1FA16F" wp14:editId="73800504">
+            <wp:extent cx="5631180" cy="4287642"/>
+            <wp:effectExtent l="0" t="0" r="7620" b="0"/>
             <wp:docPr id="9" name="Рисунок 9"/>
             <wp:cNvGraphicFramePr>
               <a:graphicFrameLocks xmlns:a="http://schemas.openxmlformats.org/drawingml/2006/main" noChangeAspect="1"/>
@@ -431,7 +446,7 @@
                   <pic:spPr>
                     <a:xfrm>
                       <a:off x="0" y="0"/>
-                      <a:ext cx="5940425" cy="4523105"/>
+                      <a:ext cx="5639326" cy="4293844"/>
                     </a:xfrm>
                     <a:prstGeom prst="rect">
                       <a:avLst/>
@@ -443,6 +458,8 @@
           </wp:inline>
         </w:drawing>
       </w:r>
+      <w:bookmarkStart w:id="0" w:name="_GoBack"/>
+      <w:bookmarkEnd w:id="0"/>
     </w:p>
     <w:sectPr>
       <w:pgSz w:w="11906" w:h="16838"/>
@@ -455,7 +472,7 @@
 </file>
 
 <file path=word/numbering.xml><?xml version="1.0" encoding="utf-8"?>
-<w:numbering xmlns:wpc="http://schemas.microsoft.com/office/word/2010/wordprocessingCanvas" xmlns:mc="http://schemas.openxmlformats.org/markup-compatibility/2006" xmlns:o="urn:schemas-microsoft-com:office:office" xmlns:r="http://schemas.openxmlformats.org/officeDocument/2006/relationships" xmlns:m="http://schemas.openxmlformats.org/officeDocument/2006/math" xmlns:v="urn:schemas-microsoft-com:vml" xmlns:wp14="http://schemas.microsoft.com/office/word/2010/wordprocessingDrawing" xmlns:wp="http://schemas.openxmlformats.org/drawingml/2006/wordprocessingDrawing" xmlns:w10="urn:schemas-microsoft-com:office:word" xmlns:w="http://schemas.openxmlformats.org/wordprocessingml/2006/main" xmlns:w14="http://schemas.microsoft.com/office/word/2010/wordml" xmlns:w15="http://schemas.microsoft.com/office/word/2012/wordml" xmlns:wpg="http://schemas.microsoft.com/office/word/2010/wordprocessingGroup" xmlns:wpi="http://schemas.microsoft.com/office/word/2010/wordprocessingInk" xmlns:wne="http://schemas.microsoft.com/office/word/2006/wordml" xmlns:wps="http://schemas.microsoft.com/office/word/2010/wordprocessingShape" mc:Ignorable="w14 w15 wp14">
+<w:numbering xmlns:wpc="http://schemas.microsoft.com/office/word/2010/wordprocessingCanvas" xmlns:cx="http://schemas.microsoft.com/office/drawing/2014/chartex" xmlns:cx1="http://schemas.microsoft.com/office/drawing/2015/9/8/chartex" xmlns:mc="http://schemas.openxmlformats.org/markup-compatibility/2006" xmlns:o="urn:schemas-microsoft-com:office:office" xmlns:r="http://schemas.openxmlformats.org/officeDocument/2006/relationships" xmlns:m="http://schemas.openxmlformats.org/officeDocument/2006/math" xmlns:v="urn:schemas-microsoft-com:vml" xmlns:wp14="http://schemas.microsoft.com/office/word/2010/wordprocessingDrawing" xmlns:wp="http://schemas.openxmlformats.org/drawingml/2006/wordprocessingDrawing" xmlns:w10="urn:schemas-microsoft-com:office:word" xmlns:w="http://schemas.openxmlformats.org/wordprocessingml/2006/main" xmlns:w14="http://schemas.microsoft.com/office/word/2010/wordml" xmlns:w15="http://schemas.microsoft.com/office/word/2012/wordml" xmlns:w16se="http://schemas.microsoft.com/office/word/2015/wordml/symex" xmlns:wpg="http://schemas.microsoft.com/office/word/2010/wordprocessingGroup" xmlns:wpi="http://schemas.microsoft.com/office/word/2010/wordprocessingInk" xmlns:wne="http://schemas.microsoft.com/office/word/2006/wordml" xmlns:wps="http://schemas.microsoft.com/office/word/2010/wordprocessingShape" mc:Ignorable="w14 w15 w16se wp14">
   <w:abstractNum w:abstractNumId="0" w15:restartNumberingAfterBreak="0">
     <w:nsid w:val="239D774B"/>
     <w:multiLevelType w:val="multilevel"/>
@@ -867,7 +884,7 @@
 </file>
 
 <file path=word/styles.xml><?xml version="1.0" encoding="utf-8"?>
-<w:styles xmlns:mc="http://schemas.openxmlformats.org/markup-compatibility/2006" xmlns:r="http://schemas.openxmlformats.org/officeDocument/2006/relationships" xmlns:w="http://schemas.openxmlformats.org/wordprocessingml/2006/main" xmlns:w14="http://schemas.microsoft.com/office/word/2010/wordml" xmlns:w15="http://schemas.microsoft.com/office/word/2012/wordml" mc:Ignorable="w14 w15">
+<w:styles xmlns:mc="http://schemas.openxmlformats.org/markup-compatibility/2006" xmlns:r="http://schemas.openxmlformats.org/officeDocument/2006/relationships" xmlns:w="http://schemas.openxmlformats.org/wordprocessingml/2006/main" xmlns:w14="http://schemas.microsoft.com/office/word/2010/wordml" xmlns:w15="http://schemas.microsoft.com/office/word/2012/wordml" xmlns:w16se="http://schemas.microsoft.com/office/word/2015/wordml/symex" mc:Ignorable="w14 w15 w16se">
   <w:docDefaults>
     <w:rPrDefault>
       <w:rPr>
